--- a/Burndown & Velocity/Cycle 3/V3.5.1 [2021-12-28] Burndown Velocity Sprint 3-5.docx
+++ b/Burndown & Velocity/Cycle 3/V3.5.1 [2021-12-28] Burndown Velocity Sprint 3-5.docx
@@ -26,7 +26,6 @@
     <w:p>
       <w:pPr>
         <w:rPr>
-          <w:rFonts w:hint="cs"/>
           <w:b/>
           <w:bCs/>
           <w:cs/>
@@ -229,7 +228,7 @@
           <w:rFonts w:hint="cs"/>
           <w:cs/>
         </w:rPr>
-        <w:t>465</w:t>
+        <w:t>507</w:t>
       </w:r>
       <w:r>
         <w:t xml:space="preserve"> </w:t>
@@ -258,7 +257,10 @@
         <w:br/>
       </w:r>
       <w:r>
-        <w:t>458</w:t>
+        <w:t>4</w:t>
+      </w:r>
+      <w:r>
+        <w:t>97</w:t>
       </w:r>
       <w:r>
         <w:t xml:space="preserve"> </w:t>
@@ -481,7 +483,6 @@
             <w:pPr>
               <w:jc w:val="center"/>
               <w:rPr>
-                <w:rFonts w:hint="cs"/>
                 <w:b/>
                 <w:bCs/>
                 <w:cs/>
@@ -608,7 +609,6 @@
             <w:pPr>
               <w:jc w:val="center"/>
               <w:rPr>
-                <w:rFonts w:hint="cs"/>
                 <w:cs/>
               </w:rPr>
             </w:pPr>
@@ -655,7 +655,7 @@
               <w:jc w:val="center"/>
             </w:pPr>
             <w:r>
-              <w:t>500</w:t>
+              <w:t>497</w:t>
             </w:r>
           </w:p>
         </w:tc>
@@ -668,7 +668,7 @@
               <w:jc w:val="center"/>
             </w:pPr>
             <w:r>
-              <w:t>371</w:t>
+              <w:t>368</w:t>
             </w:r>
           </w:p>
         </w:tc>
@@ -681,7 +681,7 @@
               <w:jc w:val="center"/>
             </w:pPr>
             <w:r>
-              <w:t>251</w:t>
+              <w:t>248</w:t>
             </w:r>
           </w:p>
         </w:tc>
@@ -694,7 +694,10 @@
               <w:jc w:val="center"/>
             </w:pPr>
             <w:r>
-              <w:t>146</w:t>
+              <w:t>14</w:t>
+            </w:r>
+            <w:r>
+              <w:t>3</w:t>
             </w:r>
           </w:p>
         </w:tc>
@@ -707,7 +710,7 @@
               <w:jc w:val="center"/>
             </w:pPr>
             <w:r>
-              <w:t>42</w:t>
+              <w:t>39</w:t>
             </w:r>
           </w:p>
         </w:tc>
@@ -828,9 +831,9 @@
       </w:pPr>
       <w:r>
         <w:drawing>
-          <wp:inline distT="0" distB="0" distL="0" distR="0" wp14:anchorId="3F3785A2" wp14:editId="3004F087">
-            <wp:extent cx="5274310" cy="3542030"/>
-            <wp:effectExtent l="19050" t="19050" r="21590" b="20320"/>
+          <wp:inline distT="0" distB="0" distL="0" distR="0" wp14:anchorId="2AA7625D" wp14:editId="2BD50A97">
+            <wp:extent cx="5274310" cy="3479165"/>
+            <wp:effectExtent l="19050" t="19050" r="21590" b="26035"/>
             <wp:docPr id="1" name="รูปภาพ 1"/>
             <wp:cNvGraphicFramePr>
               <a:graphicFrameLocks xmlns:a="http://schemas.openxmlformats.org/drawingml/2006/main" noChangeAspect="1"/>
@@ -851,7 +854,7 @@
                   <pic:spPr>
                     <a:xfrm>
                       <a:off x="0" y="0"/>
-                      <a:ext cx="5274310" cy="3542030"/>
+                      <a:ext cx="5274310" cy="3479165"/>
                     </a:xfrm>
                     <a:prstGeom prst="rect">
                       <a:avLst/>
@@ -873,7 +876,6 @@
       <w:pPr>
         <w:jc w:val="thaiDistribute"/>
         <w:rPr>
-          <w:rFonts w:hint="cs"/>
           <w:cs/>
         </w:rPr>
       </w:pPr>
@@ -986,209 +988,201 @@
       <w:pPr>
         <w:ind w:firstLine="720"/>
         <w:rPr>
-          <w:rFonts w:hint="cs"/>
-          <w:cs/>
-        </w:rPr>
-      </w:pPr>
-      <w:r>
-        <w:t xml:space="preserve">Sprint 1 </w:t>
-      </w:r>
-      <w:r>
-        <w:rPr>
-          <w:cs/>
-        </w:rPr>
-        <w:t>จากที่วางแผน และประมาณค่าน</w:t>
-      </w:r>
-      <w:r>
-        <w:rPr>
-          <w:rFonts w:hint="cs"/>
-          <w:cs/>
-        </w:rPr>
-        <w:t>้ำ</w:t>
-      </w:r>
-      <w:r>
-        <w:rPr>
-          <w:cs/>
-        </w:rPr>
-        <w:t xml:space="preserve">หนักมีการประมาณการงานเหลือ </w:t>
-      </w:r>
-      <w:r>
-        <w:rPr>
-          <w:rFonts w:hint="cs"/>
-          <w:cs/>
-        </w:rPr>
-        <w:t>129</w:t>
-      </w:r>
-      <w:r>
-        <w:t xml:space="preserve"> </w:t>
-      </w:r>
-      <w:r>
-        <w:rPr>
-          <w:cs/>
-        </w:rPr>
-        <w:t>คะแนน</w:t>
-      </w:r>
-      <w:r>
-        <w:t xml:space="preserve"> </w:t>
-      </w:r>
-      <w:r>
-        <w:rPr>
-          <w:cs/>
-        </w:rPr>
-        <w:t>สามารถท</w:t>
-      </w:r>
-      <w:r>
-        <w:rPr>
-          <w:rFonts w:hint="cs"/>
-          <w:cs/>
-        </w:rPr>
-        <w:t>ำ</w:t>
-      </w:r>
-      <w:r>
-        <w:rPr>
-          <w:cs/>
-        </w:rPr>
-        <w:t xml:space="preserve">ได้จริงเหลือ </w:t>
-      </w:r>
-      <w:r>
-        <w:t xml:space="preserve">129 </w:t>
-      </w:r>
-      <w:r>
-        <w:rPr>
-          <w:cs/>
-        </w:rPr>
-        <w:t>คะแนน สามารถท</w:t>
-      </w:r>
-      <w:r>
-        <w:rPr>
-          <w:rFonts w:hint="cs"/>
-          <w:cs/>
-        </w:rPr>
-        <w:t>ำ</w:t>
-      </w:r>
-      <w:r>
-        <w:rPr>
-          <w:cs/>
-        </w:rPr>
-        <w:t>งานได้ตรงตามแผนที่วา</w:t>
-      </w:r>
-      <w:r>
-        <w:rPr>
-          <w:rFonts w:hint="cs"/>
-          <w:cs/>
-        </w:rPr>
-        <w:t>งไว้</w:t>
-      </w:r>
-      <w:r>
-        <w:rPr>
           <w:b/>
           <w:bCs/>
         </w:rPr>
-        <w:br/>
+      </w:pPr>
+      <w:r>
+        <w:t xml:space="preserve">Sprint 1 </w:t>
+      </w:r>
+      <w:r>
+        <w:rPr>
+          <w:cs/>
+        </w:rPr>
+        <w:t>จากที่วางแผน และประมาณค่าน</w:t>
+      </w:r>
+      <w:r>
+        <w:rPr>
+          <w:rFonts w:hint="cs"/>
+          <w:cs/>
+        </w:rPr>
+        <w:t>้ำ</w:t>
+      </w:r>
+      <w:r>
+        <w:rPr>
+          <w:cs/>
+        </w:rPr>
+        <w:t xml:space="preserve">หนักมีการประมาณการงานเหลือ </w:t>
+      </w:r>
+      <w:r>
+        <w:rPr>
+          <w:rFonts w:hint="cs"/>
+          <w:cs/>
+        </w:rPr>
+        <w:t>129</w:t>
+      </w:r>
+      <w:r>
+        <w:t xml:space="preserve"> </w:t>
+      </w:r>
+      <w:r>
+        <w:rPr>
+          <w:cs/>
+        </w:rPr>
+        <w:t>คะแนน</w:t>
+      </w:r>
+      <w:r>
+        <w:t xml:space="preserve"> </w:t>
+      </w:r>
+      <w:r>
+        <w:rPr>
+          <w:cs/>
+        </w:rPr>
+        <w:t>สามารถท</w:t>
+      </w:r>
+      <w:r>
+        <w:rPr>
+          <w:rFonts w:hint="cs"/>
+          <w:cs/>
+        </w:rPr>
+        <w:t>ำ</w:t>
+      </w:r>
+      <w:r>
+        <w:rPr>
+          <w:cs/>
+        </w:rPr>
+        <w:t xml:space="preserve">ได้จริงเหลือ </w:t>
+      </w:r>
+      <w:r>
+        <w:t xml:space="preserve">129 </w:t>
+      </w:r>
+      <w:r>
+        <w:rPr>
+          <w:cs/>
+        </w:rPr>
+        <w:t>คะแนน สามารถท</w:t>
+      </w:r>
+      <w:r>
+        <w:rPr>
+          <w:rFonts w:hint="cs"/>
+          <w:cs/>
+        </w:rPr>
+        <w:t>ำ</w:t>
+      </w:r>
+      <w:r>
+        <w:rPr>
+          <w:cs/>
+        </w:rPr>
+        <w:t>งานได้ตรงตามแผนที่วา</w:t>
+      </w:r>
+      <w:r>
+        <w:rPr>
+          <w:rFonts w:hint="cs"/>
+          <w:cs/>
+        </w:rPr>
+        <w:t>งไว้</w:t>
       </w:r>
       <w:r>
         <w:rPr>
           <w:b/>
           <w:bCs/>
         </w:rPr>
-        <w:tab/>
-      </w:r>
-      <w:r>
-        <w:t xml:space="preserve">Sprint 2 </w:t>
-      </w:r>
-      <w:r>
-        <w:rPr>
-          <w:cs/>
-        </w:rPr>
-        <w:t>จากที่วางแผน และประมาณค่าน</w:t>
-      </w:r>
-      <w:r>
-        <w:rPr>
-          <w:rFonts w:hint="cs"/>
-          <w:cs/>
-        </w:rPr>
-        <w:t>้ำ</w:t>
-      </w:r>
-      <w:r>
-        <w:rPr>
-          <w:cs/>
-        </w:rPr>
-        <w:t xml:space="preserve">หนักมีการประมาณการงานเหลือ </w:t>
-      </w:r>
-      <w:r>
-        <w:rPr>
-          <w:rFonts w:hint="cs"/>
-          <w:cs/>
-        </w:rPr>
-        <w:t>120</w:t>
-      </w:r>
-      <w:r>
-        <w:t xml:space="preserve"> </w:t>
-      </w:r>
-      <w:r>
-        <w:rPr>
-          <w:cs/>
-        </w:rPr>
-        <w:t>คะแนน</w:t>
-      </w:r>
-      <w:r>
-        <w:t xml:space="preserve"> </w:t>
-      </w:r>
-      <w:r>
-        <w:rPr>
-          <w:cs/>
-        </w:rPr>
-        <w:t>สามารถท</w:t>
-      </w:r>
-      <w:r>
-        <w:rPr>
-          <w:rFonts w:hint="cs"/>
-          <w:cs/>
-        </w:rPr>
-        <w:t>ำ</w:t>
-      </w:r>
-      <w:r>
-        <w:rPr>
-          <w:cs/>
-        </w:rPr>
-        <w:t xml:space="preserve">ได้จริงเหลือ </w:t>
-      </w:r>
-      <w:r>
-        <w:rPr>
-          <w:rFonts w:hint="cs"/>
-          <w:cs/>
-        </w:rPr>
-        <w:t>120</w:t>
-      </w:r>
-      <w:r>
-        <w:t xml:space="preserve"> </w:t>
-      </w:r>
-      <w:r>
-        <w:rPr>
-          <w:cs/>
-        </w:rPr>
-        <w:t>คะแนน สามารถท</w:t>
-      </w:r>
-      <w:r>
-        <w:rPr>
-          <w:rFonts w:hint="cs"/>
-          <w:cs/>
-        </w:rPr>
-        <w:t>ำ</w:t>
-      </w:r>
-      <w:r>
-        <w:rPr>
-          <w:cs/>
-        </w:rPr>
-        <w:t>งานได้ตรงตามแผนที่วางไว้</w:t>
+        <w:br/>
       </w:r>
       <w:r>
         <w:rPr>
           <w:b/>
           <w:bCs/>
-          <w:cs/>
-        </w:rPr>
-        <w:br/>
+        </w:rPr>
+        <w:tab/>
+      </w:r>
+      <w:r>
+        <w:t xml:space="preserve">Sprint 2 </w:t>
+      </w:r>
+      <w:r>
+        <w:rPr>
+          <w:cs/>
+        </w:rPr>
+        <w:t>จากที่วางแผน และประมาณค่าน</w:t>
+      </w:r>
+      <w:r>
+        <w:rPr>
+          <w:rFonts w:hint="cs"/>
+          <w:cs/>
+        </w:rPr>
+        <w:t>้ำ</w:t>
+      </w:r>
+      <w:r>
+        <w:rPr>
+          <w:cs/>
+        </w:rPr>
+        <w:t xml:space="preserve">หนักมีการประมาณการงานเหลือ </w:t>
+      </w:r>
+      <w:r>
+        <w:rPr>
+          <w:rFonts w:hint="cs"/>
+          <w:cs/>
+        </w:rPr>
+        <w:t>120</w:t>
+      </w:r>
+      <w:r>
+        <w:t xml:space="preserve"> </w:t>
+      </w:r>
+      <w:r>
+        <w:rPr>
+          <w:cs/>
+        </w:rPr>
+        <w:t>คะแนน</w:t>
+      </w:r>
+      <w:r>
+        <w:t xml:space="preserve"> </w:t>
+      </w:r>
+      <w:r>
+        <w:rPr>
+          <w:cs/>
+        </w:rPr>
+        <w:t>สามารถท</w:t>
+      </w:r>
+      <w:r>
+        <w:rPr>
+          <w:rFonts w:hint="cs"/>
+          <w:cs/>
+        </w:rPr>
+        <w:t>ำ</w:t>
+      </w:r>
+      <w:r>
+        <w:rPr>
+          <w:cs/>
+        </w:rPr>
+        <w:t xml:space="preserve">ได้จริงเหลือ </w:t>
+      </w:r>
+      <w:r>
+        <w:rPr>
+          <w:rFonts w:hint="cs"/>
+          <w:cs/>
+        </w:rPr>
+        <w:t>120</w:t>
+      </w:r>
+      <w:r>
+        <w:t xml:space="preserve"> </w:t>
+      </w:r>
+      <w:r>
+        <w:rPr>
+          <w:cs/>
+        </w:rPr>
+        <w:t>คะแนน สามารถท</w:t>
+      </w:r>
+      <w:r>
+        <w:rPr>
+          <w:rFonts w:hint="cs"/>
+          <w:cs/>
+        </w:rPr>
+        <w:t>ำ</w:t>
+      </w:r>
+      <w:r>
+        <w:rPr>
+          <w:cs/>
+        </w:rPr>
+        <w:t>งานได้ตรงตามแผนที่วางไว้</w:t>
       </w:r>
       <w:r>
         <w:rPr>
@@ -1196,146 +1190,37 @@
           <w:bCs/>
           <w:cs/>
         </w:rPr>
-        <w:tab/>
-      </w:r>
-      <w:r>
-        <w:t xml:space="preserve">Sprint 3 </w:t>
-      </w:r>
-      <w:r>
-        <w:rPr>
-          <w:cs/>
-        </w:rPr>
-        <w:t xml:space="preserve">จากที่วางแผนการประมาณการงานเหลือ </w:t>
-      </w:r>
-      <w:r>
-        <w:rPr>
-          <w:rFonts w:hint="cs"/>
-          <w:cs/>
-        </w:rPr>
-        <w:t>353</w:t>
-      </w:r>
-      <w:r>
-        <w:t xml:space="preserve"> </w:t>
-      </w:r>
-      <w:r>
-        <w:rPr>
-          <w:cs/>
-        </w:rPr>
-        <w:t>คะแนน</w:t>
-      </w:r>
-      <w:r>
-        <w:t xml:space="preserve"> </w:t>
-      </w:r>
-      <w:r>
-        <w:rPr>
-          <w:cs/>
-        </w:rPr>
-        <w:t>สามารถท</w:t>
-      </w:r>
-      <w:r>
-        <w:rPr>
-          <w:rFonts w:hint="cs"/>
-          <w:cs/>
-        </w:rPr>
-        <w:t>ำ</w:t>
-      </w:r>
-      <w:r>
-        <w:rPr>
-          <w:cs/>
-        </w:rPr>
-        <w:t xml:space="preserve">ได้จริงเหลือ </w:t>
-      </w:r>
-      <w:r>
-        <w:rPr>
-          <w:rFonts w:hint="cs"/>
-          <w:cs/>
-        </w:rPr>
-        <w:t>354</w:t>
-      </w:r>
-      <w:r>
-        <w:t xml:space="preserve"> </w:t>
-      </w:r>
-      <w:r>
-        <w:rPr>
-          <w:cs/>
-        </w:rPr>
-        <w:t xml:space="preserve">คะแนน </w:t>
-      </w:r>
-      <w:r>
-        <w:rPr>
-          <w:rFonts w:hint="cs"/>
-          <w:cs/>
-        </w:rPr>
-        <w:t>ไม่สามารถ</w:t>
-      </w:r>
-      <w:r>
-        <w:rPr>
-          <w:cs/>
-        </w:rPr>
-        <w:t>ท</w:t>
-      </w:r>
-      <w:r>
-        <w:rPr>
-          <w:rFonts w:hint="cs"/>
-          <w:cs/>
-        </w:rPr>
-        <w:t>ำ</w:t>
-      </w:r>
-      <w:r>
-        <w:rPr>
-          <w:cs/>
-        </w:rPr>
-        <w:t>งานได้ตรงตามแผนที่วา</w:t>
-      </w:r>
-      <w:r>
-        <w:rPr>
-          <w:rFonts w:hint="cs"/>
-          <w:cs/>
-        </w:rPr>
-        <w:t>งไว้</w:t>
-      </w:r>
-      <w:r>
-        <w:rPr>
-          <w:rFonts w:hint="cs"/>
+        <w:br/>
+      </w:r>
+      <w:r>
+        <w:rPr>
           <w:b/>
           <w:bCs/>
           <w:cs/>
         </w:rPr>
+        <w:tab/>
+      </w:r>
+      <w:r>
+        <w:t xml:space="preserve">Sprint 3 </w:t>
+      </w:r>
+      <w:r>
+        <w:rPr>
+          <w:cs/>
+        </w:rPr>
+        <w:t xml:space="preserve">จากที่วางแผนการประมาณการงานเหลือ </w:t>
+      </w:r>
+      <w:r>
+        <w:rPr>
+          <w:rFonts w:hint="cs"/>
+          <w:cs/>
+        </w:rPr>
+        <w:t>353</w:t>
+      </w:r>
+      <w:r>
         <w:t xml:space="preserve"> </w:t>
       </w:r>
       <w:r>
         <w:rPr>
-          <w:rFonts w:hint="cs"/>
-          <w:cs/>
-        </w:rPr>
-        <w:t>เนื่องจากมีงานที่ไม่เป็นไปตามแผนที่วางไว้จำนวน 1 งาน</w:t>
-      </w:r>
-      <w:r>
-        <w:rPr>
-          <w:cs/>
-        </w:rPr>
-        <w:br/>
-      </w:r>
-      <w:r>
-        <w:rPr>
-          <w:cs/>
-        </w:rPr>
-        <w:tab/>
-      </w:r>
-      <w:r>
-        <w:t xml:space="preserve">Sprint 4 </w:t>
-      </w:r>
-      <w:r>
-        <w:rPr>
-          <w:cs/>
-        </w:rPr>
-        <w:t xml:space="preserve">จากที่วางแผนการประมาณการงานเหลือ </w:t>
-      </w:r>
-      <w:r>
-        <w:t xml:space="preserve">465 </w:t>
-      </w:r>
-      <w:r>
-        <w:rPr>
           <w:cs/>
         </w:rPr>
         <w:t>คะแนน</w:t>
@@ -1363,7 +1248,14 @@
         <w:t xml:space="preserve">ได้จริงเหลือ </w:t>
       </w:r>
       <w:r>
-        <w:t xml:space="preserve">458 </w:t>
+        <w:rPr>
+          <w:rFonts w:hint="cs"/>
+          <w:cs/>
+        </w:rPr>
+        <w:t>354</w:t>
+      </w:r>
+      <w:r>
+        <w:t xml:space="preserve"> </w:t>
       </w:r>
       <w:r>
         <w:rPr>
@@ -1418,6 +1310,116 @@
           <w:rFonts w:hint="cs"/>
           <w:cs/>
         </w:rPr>
+        <w:t>เนื่องจากมีงานที่ไม่เป็นไปตามแผนที่วางไว้จำนวน 1 งาน</w:t>
+      </w:r>
+      <w:r>
+        <w:rPr>
+          <w:cs/>
+        </w:rPr>
+        <w:br/>
+      </w:r>
+      <w:r>
+        <w:rPr>
+          <w:cs/>
+        </w:rPr>
+        <w:tab/>
+      </w:r>
+      <w:r>
+        <w:t xml:space="preserve">Sprint 4 </w:t>
+      </w:r>
+      <w:r>
+        <w:rPr>
+          <w:cs/>
+        </w:rPr>
+        <w:t xml:space="preserve">จากที่วางแผนการประมาณการงานเหลือ </w:t>
+      </w:r>
+      <w:r>
+        <w:t xml:space="preserve">465 </w:t>
+      </w:r>
+      <w:r>
+        <w:rPr>
+          <w:cs/>
+        </w:rPr>
+        <w:t>คะแนน</w:t>
+      </w:r>
+      <w:r>
+        <w:t xml:space="preserve"> </w:t>
+      </w:r>
+      <w:r>
+        <w:rPr>
+          <w:cs/>
+        </w:rPr>
+        <w:t>สามารถท</w:t>
+      </w:r>
+      <w:r>
+        <w:rPr>
+          <w:rFonts w:hint="cs"/>
+          <w:cs/>
+        </w:rPr>
+        <w:t>ำ</w:t>
+      </w:r>
+      <w:r>
+        <w:rPr>
+          <w:cs/>
+        </w:rPr>
+        <w:t xml:space="preserve">ได้จริงเหลือ </w:t>
+      </w:r>
+      <w:r>
+        <w:t xml:space="preserve">458 </w:t>
+      </w:r>
+      <w:r>
+        <w:rPr>
+          <w:cs/>
+        </w:rPr>
+        <w:t xml:space="preserve">คะแนน </w:t>
+      </w:r>
+      <w:r>
+        <w:rPr>
+          <w:rFonts w:hint="cs"/>
+          <w:cs/>
+        </w:rPr>
+        <w:t>ไม่สามารถ</w:t>
+      </w:r>
+      <w:r>
+        <w:rPr>
+          <w:cs/>
+        </w:rPr>
+        <w:t>ท</w:t>
+      </w:r>
+      <w:r>
+        <w:rPr>
+          <w:rFonts w:hint="cs"/>
+          <w:cs/>
+        </w:rPr>
+        <w:t>ำ</w:t>
+      </w:r>
+      <w:r>
+        <w:rPr>
+          <w:cs/>
+        </w:rPr>
+        <w:t>งานได้ตรงตามแผนที่วา</w:t>
+      </w:r>
+      <w:r>
+        <w:rPr>
+          <w:rFonts w:hint="cs"/>
+          <w:cs/>
+        </w:rPr>
+        <w:t>งไว้</w:t>
+      </w:r>
+      <w:r>
+        <w:rPr>
+          <w:rFonts w:hint="cs"/>
+          <w:b/>
+          <w:bCs/>
+          <w:cs/>
+        </w:rPr>
+        <w:t xml:space="preserve"> </w:t>
+      </w:r>
+      <w:r>
+        <w:rPr>
+          <w:rFonts w:hint="cs"/>
+          <w:cs/>
+        </w:rPr>
         <w:t>เนื่องจากมีงานที่ไม่เป็นไปตามแผนที่วางไว้จำนวน 2 งาน</w:t>
       </w:r>
       <w:r>
@@ -1433,10 +1435,33 @@
         <w:tab/>
       </w:r>
       <w:r>
-        <w:t xml:space="preserve">Sprint </w:t>
-      </w:r>
-      <w:r>
-        <w:t>5</w:t>
+        <w:t xml:space="preserve">Sprint 5 </w:t>
+      </w:r>
+      <w:r>
+        <w:rPr>
+          <w:cs/>
+        </w:rPr>
+        <w:t>จากที่วางแผน และประมาณค่าน</w:t>
+      </w:r>
+      <w:r>
+        <w:rPr>
+          <w:rFonts w:hint="cs"/>
+          <w:cs/>
+        </w:rPr>
+        <w:t>้ำ</w:t>
+      </w:r>
+      <w:r>
+        <w:rPr>
+          <w:cs/>
+        </w:rPr>
+        <w:t xml:space="preserve">หนักมีการประมาณการงานเหลือ </w:t>
+      </w:r>
+      <w:r>
+        <w:rPr>
+          <w:rFonts w:hint="cs"/>
+          <w:cs/>
+        </w:rPr>
+        <w:t>507</w:t>
       </w:r>
       <w:r>
         <w:t xml:space="preserve"> </w:t>
@@ -1445,27 +1470,7 @@
         <w:rPr>
           <w:cs/>
         </w:rPr>
-        <w:t>จากที่วางแผน และประมาณค่าน</w:t>
-      </w:r>
-      <w:r>
-        <w:rPr>
-          <w:rFonts w:hint="cs"/>
-          <w:cs/>
-        </w:rPr>
-        <w:t>้ำ</w:t>
-      </w:r>
-      <w:r>
-        <w:rPr>
-          <w:cs/>
-        </w:rPr>
-        <w:t xml:space="preserve">หนักมีการประมาณการงานเหลือ </w:t>
-      </w:r>
-      <w:r>
-        <w:rPr>
-          <w:rFonts w:hint="cs"/>
-          <w:cs/>
-        </w:rPr>
-        <w:t>42</w:t>
+        <w:t>คะแนน</w:t>
       </w:r>
       <w:r>
         <w:t xml:space="preserve"> </w:t>
@@ -1474,7 +1479,34 @@
         <w:rPr>
           <w:cs/>
         </w:rPr>
-        <w:t>คะแนน</w:t>
+        <w:t>สามารถท</w:t>
+      </w:r>
+      <w:r>
+        <w:rPr>
+          <w:rFonts w:hint="cs"/>
+          <w:cs/>
+        </w:rPr>
+        <w:t>ำ</w:t>
+      </w:r>
+      <w:r>
+        <w:rPr>
+          <w:cs/>
+        </w:rPr>
+        <w:t xml:space="preserve">ได้จริงเหลือ </w:t>
+      </w:r>
+      <w:r>
+        <w:rPr>
+          <w:rFonts w:hint="cs"/>
+          <w:cs/>
+        </w:rPr>
+        <w:t>4</w:t>
+      </w:r>
+      <w:r>
+        <w:rPr>
+          <w:rFonts w:hint="cs"/>
+          <w:cs/>
+        </w:rPr>
+        <w:t>97</w:t>
       </w:r>
       <w:r>
         <w:t xml:space="preserve"> </w:t>
@@ -1483,7 +1515,20 @@
         <w:rPr>
           <w:cs/>
         </w:rPr>
-        <w:t>สามารถท</w:t>
+        <w:t xml:space="preserve">คะแนน </w:t>
+      </w:r>
+      <w:r>
+        <w:rPr>
+          <w:rFonts w:hint="cs"/>
+          <w:cs/>
+        </w:rPr>
+        <w:t>ไม่สามารถ</w:t>
+      </w:r>
+      <w:r>
+        <w:rPr>
+          <w:cs/>
+        </w:rPr>
+        <w:t>ท</w:t>
       </w:r>
       <w:r>
         <w:rPr>
@@ -1496,43 +1541,30 @@
         <w:rPr>
           <w:cs/>
         </w:rPr>
-        <w:t xml:space="preserve">ได้จริงเหลือ </w:t>
-      </w:r>
-      <w:r>
-        <w:rPr>
-          <w:rFonts w:hint="cs"/>
-          <w:cs/>
-        </w:rPr>
-        <w:t>42</w:t>
-      </w:r>
-      <w:r>
+        <w:t>งานได้ตรงตามแผนที่วา</w:t>
+      </w:r>
+      <w:r>
+        <w:rPr>
+          <w:rFonts w:hint="cs"/>
+          <w:cs/>
+        </w:rPr>
+        <w:t>งไว้</w:t>
+      </w:r>
+      <w:r>
+        <w:rPr>
+          <w:rFonts w:hint="cs"/>
+          <w:b/>
+          <w:bCs/>
+          <w:cs/>
+        </w:rPr>
         <w:t xml:space="preserve"> </w:t>
       </w:r>
       <w:r>
         <w:rPr>
-          <w:cs/>
-        </w:rPr>
-        <w:t>คะแนน สามารถท</w:t>
-      </w:r>
-      <w:r>
-        <w:rPr>
-          <w:rFonts w:hint="cs"/>
-          <w:cs/>
-        </w:rPr>
-        <w:t>ำ</w:t>
-      </w:r>
-      <w:r>
-        <w:rPr>
-          <w:cs/>
-        </w:rPr>
-        <w:t>งานได้ตรงตามแผนที่วางไว้</w:t>
-      </w:r>
-      <w:r>
-        <w:rPr>
-          <w:rFonts w:hint="cs"/>
-          <w:cs/>
-        </w:rPr>
-        <w:t xml:space="preserve"> เนื่องจากมีการหยุดการทำงานในช่วงปีใหม่ ทำให้มีจำนวนงานน้อยจึงส่งผลให้คะแนนงานใน</w:t>
+          <w:rFonts w:hint="cs"/>
+          <w:cs/>
+        </w:rPr>
+        <w:t>เนื่องจากมีงานที่ไม่เป็นไปตามแผนที่วางไว้จำนวน 1 งาน ทีม 4 มีการหยุดการทำงานในช่วงปีใหม่ ทำให้มีจำนวนงานน้อยจึงส่งผลให้คะแนนงานใน</w:t>
       </w:r>
       <w:r>
         <w:t xml:space="preserve"> Sprint </w:t>
@@ -1554,103 +1586,93 @@
         </w:rPr>
         <w:t>ลดลง</w:t>
       </w:r>
-    </w:p>
-    <w:p>
-      <w:pPr>
+      <w:r>
         <w:rPr>
           <w:b/>
           <w:bCs/>
           <w:sz w:val="36"/>
           <w:szCs w:val="36"/>
         </w:rPr>
-      </w:pPr>
-      <w:r>
+        <w:br w:type="page"/>
+      </w:r>
+    </w:p>
+    <w:p>
+      <w:pPr>
+        <w:jc w:val="center"/>
         <w:rPr>
           <w:b/>
           <w:bCs/>
           <w:sz w:val="36"/>
           <w:szCs w:val="36"/>
-        </w:rPr>
-        <w:br w:type="page"/>
-      </w:r>
-    </w:p>
-    <w:p>
-      <w:pPr>
-        <w:jc w:val="center"/>
+          <w:cs/>
+        </w:rPr>
+      </w:pPr>
+      <w:r>
         <w:rPr>
           <w:b/>
           <w:bCs/>
           <w:sz w:val="36"/>
           <w:szCs w:val="36"/>
-          <w:cs/>
-        </w:rPr>
-      </w:pPr>
-      <w:r>
+        </w:rPr>
+        <w:lastRenderedPageBreak/>
+        <w:t>Velocity Chart</w:t>
+      </w:r>
+    </w:p>
+    <w:p>
+      <w:pPr>
         <w:rPr>
           <w:b/>
           <w:bCs/>
-          <w:sz w:val="36"/>
-          <w:szCs w:val="36"/>
-        </w:rPr>
-        <w:lastRenderedPageBreak/>
-        <w:t>Velocity Chart</w:t>
+        </w:rPr>
+      </w:pPr>
+      <w:r>
+        <w:rPr>
+          <w:b/>
+          <w:bCs/>
+        </w:rPr>
+        <w:t xml:space="preserve">Sprint </w:t>
+      </w:r>
+      <w:r>
+        <w:rPr>
+          <w:b/>
+          <w:bCs/>
+        </w:rPr>
+        <w:t>3</w:t>
+      </w:r>
+      <w:r>
+        <w:rPr>
+          <w:b/>
+          <w:bCs/>
+        </w:rPr>
+        <w:t>/</w:t>
+      </w:r>
+      <w:r>
+        <w:rPr>
+          <w:b/>
+          <w:bCs/>
+        </w:rPr>
+        <w:t>5</w:t>
       </w:r>
     </w:p>
     <w:p>
       <w:pPr>
-        <w:rPr>
-          <w:b/>
-          <w:bCs/>
-        </w:rPr>
-      </w:pPr>
-      <w:r>
-        <w:rPr>
-          <w:b/>
-          <w:bCs/>
-        </w:rPr>
+        <w:jc w:val="thaiDistribute"/>
+      </w:pPr>
+      <w:r>
+        <w:tab/>
+      </w:r>
+      <w:r>
+        <w:rPr>
+          <w:rFonts w:hint="cs"/>
+          <w:cs/>
+        </w:rPr>
+        <w:t xml:space="preserve">ผลสรุปของการทำงานใน </w:t>
+      </w:r>
+      <w:r>
         <w:t xml:space="preserve">Sprint </w:t>
       </w:r>
       <w:r>
         <w:rPr>
-          <w:b/>
-          <w:bCs/>
-        </w:rPr>
-        <w:t>3</w:t>
-      </w:r>
-      <w:r>
-        <w:rPr>
-          <w:b/>
-          <w:bCs/>
-        </w:rPr>
-        <w:t>/</w:t>
-      </w:r>
-      <w:r>
-        <w:rPr>
-          <w:b/>
-          <w:bCs/>
-        </w:rPr>
-        <w:t>5</w:t>
-      </w:r>
-    </w:p>
-    <w:p>
-      <w:pPr>
-        <w:jc w:val="thaiDistribute"/>
-      </w:pPr>
-      <w:r>
-        <w:tab/>
-      </w:r>
-      <w:r>
-        <w:rPr>
-          <w:rFonts w:hint="cs"/>
-          <w:cs/>
-        </w:rPr>
-        <w:t xml:space="preserve">ผลสรุปของการทำงานใน </w:t>
-      </w:r>
-      <w:r>
-        <w:t xml:space="preserve">Sprint </w:t>
-      </w:r>
-      <w:r>
-        <w:rPr>
           <w:rFonts w:hint="cs"/>
           <w:cs/>
         </w:rPr>
@@ -1730,7 +1752,14 @@
           <w:rFonts w:hint="cs"/>
           <w:cs/>
         </w:rPr>
-        <w:t>คือ 112</w:t>
+        <w:t xml:space="preserve">คือ </w:t>
+      </w:r>
+      <w:r>
+        <w:rPr>
+          <w:rFonts w:hint="cs"/>
+          <w:cs/>
+        </w:rPr>
+        <w:t>42</w:t>
       </w:r>
       <w:r>
         <w:t xml:space="preserve"> </w:t>
@@ -1759,7 +1788,10 @@
         <w:br/>
       </w:r>
       <w:r>
-        <w:t xml:space="preserve">104 </w:t>
+        <w:t>39</w:t>
+      </w:r>
+      <w:r>
+        <w:t xml:space="preserve"> </w:t>
       </w:r>
       <w:r>
         <w:rPr>
@@ -1934,7 +1966,6 @@
             <w:pPr>
               <w:jc w:val="center"/>
               <w:rPr>
-                <w:rFonts w:hint="cs"/>
                 <w:b/>
                 <w:bCs/>
                 <w:cs/>
@@ -1960,7 +1991,6 @@
             <w:pPr>
               <w:jc w:val="center"/>
               <w:rPr>
-                <w:rFonts w:hint="cs"/>
                 <w:b/>
                 <w:bCs/>
                 <w:cs/>
@@ -2074,7 +2104,6 @@
             <w:pPr>
               <w:jc w:val="center"/>
               <w:rPr>
-                <w:rFonts w:hint="cs"/>
                 <w:cs/>
               </w:rPr>
             </w:pPr>
@@ -2185,7 +2214,7 @@
                 <w:rFonts w:hint="cs"/>
                 <w:cs/>
               </w:rPr>
-              <w:t>42</w:t>
+              <w:t>39</w:t>
             </w:r>
           </w:p>
         </w:tc>
@@ -2348,10 +2377,10 @@
       </w:pPr>
       <w:r>
         <w:drawing>
-          <wp:inline distT="0" distB="0" distL="0" distR="0" wp14:anchorId="3E17E9D7" wp14:editId="4E1D48B8">
-            <wp:extent cx="5274310" cy="3491865"/>
-            <wp:effectExtent l="19050" t="19050" r="21590" b="13335"/>
-            <wp:docPr id="3" name="รูปภาพ 3"/>
+          <wp:inline distT="0" distB="0" distL="0" distR="0" wp14:anchorId="3AB9C11A" wp14:editId="2E53C3B6">
+            <wp:extent cx="5274310" cy="3456305"/>
+            <wp:effectExtent l="19050" t="19050" r="21590" b="10795"/>
+            <wp:docPr id="2" name="รูปภาพ 2"/>
             <wp:cNvGraphicFramePr>
               <a:graphicFrameLocks xmlns:a="http://schemas.openxmlformats.org/drawingml/2006/main" noChangeAspect="1"/>
             </wp:cNvGraphicFramePr>
@@ -2371,7 +2400,7 @@
                   <pic:spPr>
                     <a:xfrm>
                       <a:off x="0" y="0"/>
-                      <a:ext cx="5274310" cy="3491865"/>
+                      <a:ext cx="5274310" cy="3456305"/>
                     </a:xfrm>
                     <a:prstGeom prst="rect">
                       <a:avLst/>
@@ -2998,7 +3027,7 @@
           <w:rFonts w:hint="cs"/>
           <w:cs/>
         </w:rPr>
-        <w:t>42</w:t>
+        <w:t>39</w:t>
       </w:r>
       <w:r>
         <w:t xml:space="preserve"> </w:t>
@@ -3007,7 +3036,20 @@
         <w:rPr>
           <w:cs/>
         </w:rPr>
-        <w:t>คะแนน สามารถท</w:t>
+        <w:t xml:space="preserve">คะแนน </w:t>
+      </w:r>
+      <w:r>
+        <w:rPr>
+          <w:rFonts w:hint="cs"/>
+          <w:cs/>
+        </w:rPr>
+        <w:t>ไม่สามารถ</w:t>
+      </w:r>
+      <w:r>
+        <w:rPr>
+          <w:cs/>
+        </w:rPr>
+        <w:t>ท</w:t>
       </w:r>
       <w:r>
         <w:rPr>
@@ -3020,14 +3062,65 @@
         <w:rPr>
           <w:cs/>
         </w:rPr>
-        <w:t>งานได้ตรงตามแผนที่วางไว้</w:t>
-      </w:r>
-      <w:r>
-        <w:rPr>
-          <w:rFonts w:hint="cs"/>
-          <w:cs/>
-        </w:rPr>
-        <w:t xml:space="preserve"> เนื่องจากมีการหยุดการทำงานในช่วงปีใหม่ ทำให้มีจำนวนงานน้อยจึงส่งผลให้คะแนนงานใน</w:t>
+        <w:t>งานได้ตรงตามแผนที่วา</w:t>
+      </w:r>
+      <w:r>
+        <w:rPr>
+          <w:rFonts w:hint="cs"/>
+          <w:cs/>
+        </w:rPr>
+        <w:t>งไว้</w:t>
+      </w:r>
+      <w:r>
+        <w:rPr>
+          <w:rFonts w:hint="cs"/>
+          <w:b/>
+          <w:bCs/>
+          <w:cs/>
+        </w:rPr>
+        <w:t xml:space="preserve"> </w:t>
+      </w:r>
+      <w:r>
+        <w:rPr>
+          <w:rFonts w:hint="cs"/>
+          <w:cs/>
+        </w:rPr>
+        <w:t xml:space="preserve">เนื่องจากมีงานที่ไม่เป็นไปตามแผนที่วางไว้จำนวน </w:t>
+      </w:r>
+      <w:r>
+        <w:rPr>
+          <w:rFonts w:hint="cs"/>
+          <w:cs/>
+        </w:rPr>
+        <w:t>1</w:t>
+      </w:r>
+      <w:r>
+        <w:rPr>
+          <w:rFonts w:hint="cs"/>
+          <w:cs/>
+        </w:rPr>
+        <w:t xml:space="preserve"> งาน</w:t>
+      </w:r>
+      <w:r>
+        <w:rPr>
+          <w:rFonts w:hint="cs"/>
+          <w:cs/>
+        </w:rPr>
+        <w:t xml:space="preserve"> </w:t>
+      </w:r>
+      <w:r>
+        <w:rPr>
+          <w:rFonts w:hint="cs"/>
+          <w:cs/>
+        </w:rPr>
+        <w:t xml:space="preserve">ทีม 4 </w:t>
+      </w:r>
+      <w:r>
+        <w:rPr>
+          <w:rFonts w:hint="cs"/>
+          <w:cs/>
+        </w:rPr>
+        <w:t>มีการหยุดการทำงานในช่วงปีใหม่ ทำให้มีจำนวนงานน้อยจึงส่งผลให้คะแนนงานใน</w:t>
       </w:r>
       <w:r>
         <w:t xml:space="preserve"> Sprint </w:t>
@@ -3839,7 +3932,7 @@
   <w:style w:type="paragraph" w:default="1" w:styleId="a0">
     <w:name w:val="Normal"/>
     <w:qFormat/>
-    <w:rsid w:val="00B21B1C"/>
+    <w:rsid w:val="00CF6191"/>
     <w:rPr>
       <w:rFonts w:ascii="TH SarabunPSK" w:eastAsia="TH SarabunPSK" w:hAnsi="TH SarabunPSK" w:cs="TH SarabunPSK"/>
       <w:sz w:val="32"/>
